--- a/docs/华为接入记录.docx
+++ b/docs/华为接入记录.docx
@@ -7,7 +7,7 @@
         <w:pStyle w:val="1"/>
         <w:spacing w:line="360" w:lineRule="auto"/>
         <w:rPr>
-          <w:rFonts w:ascii="微软雅黑" w:hAnsi="微软雅黑" w:hint="eastAsia"/>
+          <w:rFonts w:ascii="微软雅黑" w:hAnsi="微软雅黑"/>
         </w:rPr>
       </w:pPr>
       <w:r>
@@ -17,19 +17,8 @@
         <w:t>华为接入记录</w:t>
       </w:r>
     </w:p>
+    <w:p/>
     <w:p>
-      <w:pPr>
-        <w:rPr>
-          <w:rFonts w:hint="eastAsia"/>
-        </w:rPr>
-      </w:pPr>
-    </w:p>
-    <w:p>
-      <w:pPr>
-        <w:rPr>
-          <w:rFonts w:hint="eastAsia"/>
-        </w:rPr>
-      </w:pPr>
       <w:r>
         <w:rPr>
           <w:rFonts w:hint="eastAsia"/>
@@ -44,21 +33,11 @@
       </w:r>
     </w:p>
     <w:p>
-      <w:pPr>
-        <w:rPr>
-          <w:rFonts w:hint="eastAsia"/>
-        </w:rPr>
-      </w:pPr>
       <w:r>
         <w:t>https://github.com/HMS-Core/huawei-account-demo/blob/master/Account-Client-Java-Demo/Account_Demo_AndroidStudio/README_ZH.md</w:t>
       </w:r>
     </w:p>
     <w:p>
-      <w:pPr>
-        <w:rPr>
-          <w:rFonts w:hint="eastAsia"/>
-        </w:rPr>
-      </w:pPr>
       <w:r>
         <w:rPr>
           <w:noProof/>
@@ -101,11 +80,6 @@
       </w:r>
     </w:p>
     <w:p>
-      <w:pPr>
-        <w:rPr>
-          <w:rFonts w:hint="eastAsia"/>
-        </w:rPr>
-      </w:pPr>
       <w:r>
         <w:rPr>
           <w:rFonts w:hint="eastAsia"/>
@@ -114,11 +88,6 @@
       </w:r>
     </w:p>
     <w:p>
-      <w:pPr>
-        <w:rPr>
-          <w:rFonts w:hint="eastAsia"/>
-        </w:rPr>
-      </w:pPr>
       <w:r>
         <w:rPr>
           <w:rFonts w:hint="eastAsia"/>
@@ -139,11 +108,6 @@
       </w:r>
     </w:p>
     <w:p>
-      <w:pPr>
-        <w:rPr>
-          <w:rFonts w:hint="eastAsia"/>
-        </w:rPr>
-      </w:pPr>
       <w:hyperlink r:id="rId10" w:history="1">
         <w:r>
           <w:rPr>
@@ -163,7 +127,7 @@
         <w:spacing w:line="360" w:lineRule="auto"/>
         <w:ind w:leftChars="-1" w:left="-1" w:hanging="1"/>
         <w:rPr>
-          <w:rFonts w:ascii="微软雅黑" w:hAnsi="微软雅黑" w:hint="eastAsia"/>
+          <w:rFonts w:ascii="微软雅黑" w:hAnsi="微软雅黑"/>
         </w:rPr>
       </w:pPr>
       <w:r>
@@ -175,19 +139,17 @@
     </w:p>
     <w:p>
       <w:pPr>
-        <w:pStyle w:val="3"/>
+        <w:pStyle w:val="2"/>
         <w:numPr>
-          <w:ilvl w:val="2"/>
+          <w:ilvl w:val="1"/>
           <w:numId w:val="2"/>
         </w:numPr>
         <w:spacing w:line="360" w:lineRule="auto"/>
-        <w:rPr>
-          <w:rFonts w:ascii="微软雅黑" w:hAnsi="微软雅黑" w:hint="eastAsia"/>
-        </w:rPr>
+        <w:ind w:left="0" w:firstLine="0"/>
       </w:pPr>
       <w:r>
         <w:rPr>
-          <w:rFonts w:ascii="微软雅黑" w:hAnsi="微软雅黑" w:hint="eastAsia"/>
+          <w:rFonts w:hint="eastAsia"/>
         </w:rPr>
         <w:t>文档</w:t>
       </w:r>
@@ -196,7 +158,7 @@
       <w:pPr>
         <w:spacing w:line="460" w:lineRule="exact"/>
         <w:rPr>
-          <w:rFonts w:ascii="微软雅黑" w:hAnsi="微软雅黑" w:hint="eastAsia"/>
+          <w:rFonts w:ascii="微软雅黑" w:hAnsi="微软雅黑"/>
         </w:rPr>
       </w:pPr>
       <w:hyperlink r:id="rId11" w:history="1">
@@ -211,7 +173,7 @@
     <w:p>
       <w:pPr>
         <w:rPr>
-          <w:rFonts w:ascii="微软雅黑" w:hAnsi="微软雅黑" w:hint="eastAsia"/>
+          <w:rFonts w:ascii="微软雅黑" w:hAnsi="微软雅黑"/>
         </w:rPr>
       </w:pPr>
       <w:r>
@@ -260,7 +222,7 @@
       <w:pPr>
         <w:spacing w:line="460" w:lineRule="exact"/>
         <w:rPr>
-          <w:rFonts w:ascii="微软雅黑" w:hAnsi="微软雅黑" w:hint="eastAsia"/>
+          <w:rFonts w:ascii="微软雅黑" w:hAnsi="微软雅黑"/>
         </w:rPr>
       </w:pPr>
     </w:p>
@@ -268,25 +230,23 @@
       <w:pPr>
         <w:spacing w:line="460" w:lineRule="exact"/>
         <w:rPr>
-          <w:rFonts w:ascii="微软雅黑" w:hAnsi="微软雅黑" w:hint="eastAsia"/>
+          <w:rFonts w:ascii="微软雅黑" w:hAnsi="微软雅黑"/>
         </w:rPr>
       </w:pPr>
     </w:p>
     <w:p>
       <w:pPr>
-        <w:pStyle w:val="3"/>
+        <w:pStyle w:val="2"/>
         <w:numPr>
-          <w:ilvl w:val="2"/>
+          <w:ilvl w:val="1"/>
           <w:numId w:val="2"/>
         </w:numPr>
         <w:spacing w:line="360" w:lineRule="auto"/>
-        <w:rPr>
-          <w:rFonts w:ascii="微软雅黑" w:hAnsi="微软雅黑" w:hint="eastAsia"/>
-        </w:rPr>
+        <w:ind w:left="0" w:firstLine="0"/>
       </w:pPr>
       <w:r>
         <w:rPr>
-          <w:rFonts w:ascii="微软雅黑" w:hAnsi="微软雅黑" w:hint="eastAsia"/>
+          <w:rFonts w:hint="eastAsia"/>
         </w:rPr>
         <w:t>开发准备</w:t>
       </w:r>
@@ -295,7 +255,7 @@
       <w:pPr>
         <w:spacing w:line="460" w:lineRule="exact"/>
         <w:rPr>
-          <w:rFonts w:ascii="微软雅黑" w:hAnsi="微软雅黑" w:hint="eastAsia"/>
+          <w:rFonts w:ascii="微软雅黑" w:hAnsi="微软雅黑"/>
         </w:rPr>
       </w:pPr>
       <w:r>
@@ -308,7 +268,7 @@
     <w:p>
       <w:pPr>
         <w:rPr>
-          <w:rFonts w:ascii="微软雅黑" w:hAnsi="微软雅黑" w:hint="eastAsia"/>
+          <w:rFonts w:ascii="微软雅黑" w:hAnsi="微软雅黑"/>
         </w:rPr>
       </w:pPr>
       <w:r>
@@ -362,7 +322,7 @@
         </w:numPr>
         <w:spacing w:line="360" w:lineRule="auto"/>
         <w:rPr>
-          <w:rFonts w:ascii="微软雅黑" w:hAnsi="微软雅黑" w:hint="eastAsia"/>
+          <w:rFonts w:ascii="微软雅黑" w:hAnsi="微软雅黑"/>
         </w:rPr>
       </w:pPr>
       <w:r>
@@ -375,7 +335,7 @@
     <w:p>
       <w:pPr>
         <w:rPr>
-          <w:rFonts w:ascii="微软雅黑" w:hAnsi="微软雅黑" w:hint="eastAsia"/>
+          <w:rFonts w:ascii="微软雅黑" w:hAnsi="微软雅黑"/>
         </w:rPr>
       </w:pPr>
       <w:r>
@@ -388,7 +348,7 @@
     <w:p>
       <w:pPr>
         <w:rPr>
-          <w:rFonts w:ascii="微软雅黑" w:hAnsi="微软雅黑" w:hint="eastAsia"/>
+          <w:rFonts w:ascii="微软雅黑" w:hAnsi="微软雅黑"/>
         </w:rPr>
       </w:pPr>
       <w:r>
@@ -413,7 +373,7 @@
     <w:p>
       <w:pPr>
         <w:rPr>
-          <w:rFonts w:ascii="微软雅黑" w:hAnsi="微软雅黑" w:hint="eastAsia"/>
+          <w:rFonts w:ascii="微软雅黑" w:hAnsi="微软雅黑"/>
         </w:rPr>
       </w:pPr>
     </w:p>
@@ -426,7 +386,7 @@
         </w:numPr>
         <w:spacing w:line="360" w:lineRule="auto"/>
         <w:rPr>
-          <w:rFonts w:ascii="微软雅黑" w:hAnsi="微软雅黑" w:hint="eastAsia"/>
+          <w:rFonts w:ascii="微软雅黑" w:hAnsi="微软雅黑"/>
         </w:rPr>
       </w:pPr>
       <w:r>
@@ -439,7 +399,7 @@
     <w:p>
       <w:pPr>
         <w:rPr>
-          <w:rFonts w:ascii="微软雅黑" w:hAnsi="微软雅黑" w:hint="eastAsia"/>
+          <w:rFonts w:ascii="微软雅黑" w:hAnsi="微软雅黑"/>
         </w:rPr>
       </w:pPr>
       <w:hyperlink r:id="rId14" w:history="1">
@@ -455,7 +415,7 @@
       <w:pPr>
         <w:spacing w:line="460" w:lineRule="exact"/>
         <w:rPr>
-          <w:rFonts w:ascii="微软雅黑" w:hAnsi="微软雅黑" w:hint="eastAsia"/>
+          <w:rFonts w:ascii="微软雅黑" w:hAnsi="微软雅黑"/>
         </w:rPr>
       </w:pPr>
     </w:p>
@@ -468,7 +428,7 @@
         </w:numPr>
         <w:spacing w:line="360" w:lineRule="auto"/>
         <w:rPr>
-          <w:rFonts w:ascii="微软雅黑" w:hAnsi="微软雅黑" w:hint="eastAsia"/>
+          <w:rFonts w:ascii="微软雅黑" w:hAnsi="微软雅黑"/>
         </w:rPr>
       </w:pPr>
       <w:r>
@@ -482,7 +442,7 @@
       <w:pPr>
         <w:spacing w:line="460" w:lineRule="exact"/>
         <w:rPr>
-          <w:rFonts w:ascii="微软雅黑" w:hAnsi="微软雅黑" w:hint="eastAsia"/>
+          <w:rFonts w:ascii="微软雅黑" w:hAnsi="微软雅黑"/>
         </w:rPr>
       </w:pPr>
       <w:hyperlink r:id="rId15" w:history="1">
@@ -498,7 +458,7 @@
       <w:pPr>
         <w:spacing w:line="460" w:lineRule="exact"/>
         <w:rPr>
-          <w:rFonts w:ascii="微软雅黑" w:hAnsi="微软雅黑" w:hint="eastAsia"/>
+          <w:rFonts w:ascii="微软雅黑" w:hAnsi="微软雅黑"/>
         </w:rPr>
       </w:pPr>
     </w:p>
@@ -511,7 +471,7 @@
         </w:numPr>
         <w:spacing w:line="360" w:lineRule="auto"/>
         <w:rPr>
-          <w:rFonts w:ascii="微软雅黑" w:hAnsi="微软雅黑" w:hint="eastAsia"/>
+          <w:rFonts w:ascii="微软雅黑" w:hAnsi="微软雅黑"/>
         </w:rPr>
       </w:pPr>
       <w:r>
@@ -526,7 +486,7 @@
       <w:pPr>
         <w:spacing w:line="460" w:lineRule="exact"/>
         <w:rPr>
-          <w:rFonts w:ascii="微软雅黑" w:hAnsi="微软雅黑" w:hint="eastAsia"/>
+          <w:rFonts w:ascii="微软雅黑" w:hAnsi="微软雅黑"/>
         </w:rPr>
       </w:pPr>
       <w:r>
@@ -539,7 +499,7 @@
     <w:p>
       <w:pPr>
         <w:rPr>
-          <w:rFonts w:ascii="微软雅黑" w:hAnsi="微软雅黑" w:hint="eastAsia"/>
+          <w:rFonts w:ascii="微软雅黑" w:hAnsi="微软雅黑"/>
         </w:rPr>
       </w:pPr>
       <w:r>
@@ -592,7 +552,7 @@
         </w:numPr>
         <w:spacing w:line="360" w:lineRule="auto"/>
         <w:rPr>
-          <w:rFonts w:ascii="微软雅黑" w:hAnsi="微软雅黑" w:hint="eastAsia"/>
+          <w:rFonts w:ascii="微软雅黑" w:hAnsi="微软雅黑"/>
         </w:rPr>
       </w:pPr>
       <w:r>
@@ -605,7 +565,7 @@
     <w:p>
       <w:pPr>
         <w:rPr>
-          <w:rFonts w:ascii="微软雅黑" w:hAnsi="微软雅黑" w:hint="eastAsia"/>
+          <w:rFonts w:ascii="微软雅黑" w:hAnsi="微软雅黑"/>
         </w:rPr>
       </w:pPr>
       <w:r>
@@ -653,7 +613,7 @@
       <w:pPr>
         <w:spacing w:line="460" w:lineRule="exact"/>
         <w:rPr>
-          <w:rFonts w:ascii="微软雅黑" w:hAnsi="微软雅黑" w:hint="eastAsia"/>
+          <w:rFonts w:ascii="微软雅黑" w:hAnsi="微软雅黑"/>
         </w:rPr>
       </w:pPr>
     </w:p>
@@ -666,7 +626,7 @@
         </w:numPr>
         <w:spacing w:line="360" w:lineRule="auto"/>
         <w:rPr>
-          <w:rFonts w:ascii="微软雅黑" w:hAnsi="微软雅黑" w:hint="eastAsia"/>
+          <w:rFonts w:ascii="微软雅黑" w:hAnsi="微软雅黑"/>
         </w:rPr>
       </w:pPr>
       <w:r>
@@ -695,7 +655,7 @@
       <w:pPr>
         <w:spacing w:line="460" w:lineRule="exact"/>
         <w:rPr>
-          <w:rFonts w:ascii="微软雅黑" w:hAnsi="微软雅黑" w:hint="eastAsia"/>
+          <w:rFonts w:ascii="微软雅黑" w:hAnsi="微软雅黑"/>
         </w:rPr>
       </w:pPr>
       <w:r>
@@ -709,7 +669,7 @@
       <w:pPr>
         <w:spacing w:line="460" w:lineRule="exact"/>
         <w:rPr>
-          <w:rFonts w:ascii="微软雅黑" w:hAnsi="微软雅黑" w:hint="eastAsia"/>
+          <w:rFonts w:ascii="微软雅黑" w:hAnsi="微软雅黑"/>
         </w:rPr>
       </w:pPr>
       <w:r>
@@ -723,7 +683,7 @@
       <w:pPr>
         <w:spacing w:line="460" w:lineRule="exact"/>
         <w:rPr>
-          <w:rFonts w:ascii="微软雅黑" w:hAnsi="微软雅黑" w:hint="eastAsia"/>
+          <w:rFonts w:ascii="微软雅黑" w:hAnsi="微软雅黑"/>
         </w:rPr>
       </w:pPr>
       <w:r>
@@ -737,7 +697,7 @@
       <w:pPr>
         <w:spacing w:line="460" w:lineRule="exact"/>
         <w:rPr>
-          <w:rFonts w:ascii="微软雅黑" w:hAnsi="微软雅黑" w:hint="eastAsia"/>
+          <w:rFonts w:ascii="微软雅黑" w:hAnsi="微软雅黑"/>
         </w:rPr>
       </w:pPr>
     </w:p>
@@ -750,7 +710,7 @@
         </w:numPr>
         <w:spacing w:line="360" w:lineRule="auto"/>
         <w:rPr>
-          <w:rFonts w:ascii="微软雅黑" w:hAnsi="微软雅黑" w:hint="eastAsia"/>
+          <w:rFonts w:ascii="微软雅黑" w:hAnsi="微软雅黑"/>
         </w:rPr>
       </w:pPr>
       <w:r>
@@ -796,215 +756,48 @@
       <w:pPr>
         <w:spacing w:line="460" w:lineRule="exact"/>
         <w:rPr>
-          <w:rFonts w:ascii="微软雅黑" w:hAnsi="微软雅黑" w:hint="eastAsia"/>
+          <w:rFonts w:ascii="微软雅黑" w:hAnsi="微软雅黑"/>
         </w:rPr>
       </w:pPr>
     </w:p>
     <w:p>
       <w:pPr>
-        <w:spacing w:line="460" w:lineRule="exact"/>
-        <w:rPr>
-          <w:rFonts w:ascii="微软雅黑" w:hAnsi="微软雅黑" w:hint="eastAsia"/>
-        </w:rPr>
-      </w:pPr>
+        <w:pStyle w:val="2"/>
+        <w:numPr>
+          <w:ilvl w:val="1"/>
+          <w:numId w:val="2"/>
+        </w:numPr>
+        <w:spacing w:line="360" w:lineRule="auto"/>
+        <w:ind w:left="0" w:firstLine="0"/>
+      </w:pPr>
+      <w:r>
+        <w:rPr>
+          <w:rFonts w:hint="eastAsia"/>
+        </w:rPr>
+        <w:t>错误码</w:t>
+      </w:r>
     </w:p>
     <w:p>
       <w:pPr>
         <w:spacing w:line="460" w:lineRule="exact"/>
         <w:rPr>
-          <w:rFonts w:ascii="微软雅黑" w:hAnsi="微软雅黑" w:hint="eastAsia"/>
-        </w:rPr>
-      </w:pPr>
+          <w:rFonts w:ascii="微软雅黑" w:hAnsi="微软雅黑"/>
+        </w:rPr>
+      </w:pPr>
+      <w:hyperlink r:id="rId18" w:history="1">
+        <w:r>
+          <w:rPr>
+            <w:rStyle w:val="a3"/>
+          </w:rPr>
+          <w:t>https://developer.huawei.com/consumer/cn/doc/HMSCore-References/error-code-0000001050255690</w:t>
+        </w:r>
+      </w:hyperlink>
     </w:p>
     <w:p>
       <w:pPr>
         <w:spacing w:line="460" w:lineRule="exact"/>
         <w:rPr>
-          <w:rFonts w:ascii="微软雅黑" w:hAnsi="微软雅黑" w:hint="eastAsia"/>
-        </w:rPr>
-      </w:pPr>
-    </w:p>
-    <w:p>
-      <w:pPr>
-        <w:spacing w:line="460" w:lineRule="exact"/>
-        <w:rPr>
-          <w:rFonts w:ascii="微软雅黑" w:hAnsi="微软雅黑" w:hint="eastAsia"/>
-        </w:rPr>
-      </w:pPr>
-    </w:p>
-    <w:p>
-      <w:pPr>
-        <w:spacing w:line="460" w:lineRule="exact"/>
-        <w:rPr>
-          <w:rFonts w:ascii="微软雅黑" w:hAnsi="微软雅黑" w:hint="eastAsia"/>
-        </w:rPr>
-      </w:pPr>
-    </w:p>
-    <w:p>
-      <w:pPr>
-        <w:spacing w:line="460" w:lineRule="exact"/>
-        <w:rPr>
-          <w:rFonts w:ascii="微软雅黑" w:hAnsi="微软雅黑" w:hint="eastAsia"/>
-        </w:rPr>
-      </w:pPr>
-    </w:p>
-    <w:p>
-      <w:pPr>
-        <w:spacing w:line="460" w:lineRule="exact"/>
-        <w:rPr>
-          <w:rFonts w:ascii="微软雅黑" w:hAnsi="微软雅黑" w:hint="eastAsia"/>
-        </w:rPr>
-      </w:pPr>
-    </w:p>
-    <w:p>
-      <w:pPr>
-        <w:spacing w:line="460" w:lineRule="exact"/>
-        <w:rPr>
-          <w:rFonts w:ascii="微软雅黑" w:hAnsi="微软雅黑" w:hint="eastAsia"/>
-        </w:rPr>
-      </w:pPr>
-    </w:p>
-    <w:p>
-      <w:pPr>
-        <w:spacing w:line="460" w:lineRule="exact"/>
-        <w:rPr>
-          <w:rFonts w:ascii="微软雅黑" w:hAnsi="微软雅黑" w:hint="eastAsia"/>
-        </w:rPr>
-      </w:pPr>
-    </w:p>
-    <w:p>
-      <w:pPr>
-        <w:spacing w:line="460" w:lineRule="exact"/>
-        <w:rPr>
-          <w:rFonts w:ascii="微软雅黑" w:hAnsi="微软雅黑" w:hint="eastAsia"/>
-        </w:rPr>
-      </w:pPr>
-    </w:p>
-    <w:p>
-      <w:pPr>
-        <w:spacing w:line="460" w:lineRule="exact"/>
-        <w:rPr>
-          <w:rFonts w:ascii="微软雅黑" w:hAnsi="微软雅黑" w:hint="eastAsia"/>
-        </w:rPr>
-      </w:pPr>
-    </w:p>
-    <w:p>
-      <w:pPr>
-        <w:spacing w:line="460" w:lineRule="exact"/>
-        <w:rPr>
-          <w:rFonts w:ascii="微软雅黑" w:hAnsi="微软雅黑" w:hint="eastAsia"/>
-        </w:rPr>
-      </w:pPr>
-    </w:p>
-    <w:p>
-      <w:pPr>
-        <w:spacing w:line="460" w:lineRule="exact"/>
-        <w:rPr>
-          <w:rFonts w:ascii="微软雅黑" w:hAnsi="微软雅黑" w:hint="eastAsia"/>
-        </w:rPr>
-      </w:pPr>
-    </w:p>
-    <w:p>
-      <w:pPr>
-        <w:spacing w:line="460" w:lineRule="exact"/>
-        <w:rPr>
-          <w:rFonts w:ascii="微软雅黑" w:hAnsi="微软雅黑" w:hint="eastAsia"/>
-        </w:rPr>
-      </w:pPr>
-    </w:p>
-    <w:p>
-      <w:pPr>
-        <w:spacing w:line="460" w:lineRule="exact"/>
-        <w:rPr>
-          <w:rFonts w:ascii="微软雅黑" w:hAnsi="微软雅黑" w:hint="eastAsia"/>
-        </w:rPr>
-      </w:pPr>
-    </w:p>
-    <w:p>
-      <w:pPr>
-        <w:spacing w:line="460" w:lineRule="exact"/>
-        <w:rPr>
-          <w:rFonts w:ascii="微软雅黑" w:hAnsi="微软雅黑" w:hint="eastAsia"/>
-        </w:rPr>
-      </w:pPr>
-    </w:p>
-    <w:p>
-      <w:pPr>
-        <w:spacing w:line="460" w:lineRule="exact"/>
-        <w:rPr>
-          <w:rFonts w:ascii="微软雅黑" w:hAnsi="微软雅黑" w:hint="eastAsia"/>
-        </w:rPr>
-      </w:pPr>
-    </w:p>
-    <w:p>
-      <w:pPr>
-        <w:spacing w:line="460" w:lineRule="exact"/>
-        <w:rPr>
-          <w:rFonts w:ascii="微软雅黑" w:hAnsi="微软雅黑" w:hint="eastAsia"/>
-        </w:rPr>
-      </w:pPr>
-    </w:p>
-    <w:p>
-      <w:pPr>
-        <w:spacing w:line="460" w:lineRule="exact"/>
-        <w:rPr>
-          <w:rFonts w:ascii="微软雅黑" w:hAnsi="微软雅黑" w:hint="eastAsia"/>
-        </w:rPr>
-      </w:pPr>
-    </w:p>
-    <w:p>
-      <w:pPr>
-        <w:spacing w:line="460" w:lineRule="exact"/>
-        <w:rPr>
-          <w:rFonts w:ascii="微软雅黑" w:hAnsi="微软雅黑" w:hint="eastAsia"/>
-        </w:rPr>
-      </w:pPr>
-    </w:p>
-    <w:p>
-      <w:pPr>
-        <w:spacing w:line="460" w:lineRule="exact"/>
-        <w:rPr>
-          <w:rFonts w:ascii="微软雅黑" w:hAnsi="微软雅黑" w:hint="eastAsia"/>
-        </w:rPr>
-      </w:pPr>
-    </w:p>
-    <w:p>
-      <w:pPr>
-        <w:spacing w:line="460" w:lineRule="exact"/>
-        <w:rPr>
-          <w:rFonts w:ascii="微软雅黑" w:hAnsi="微软雅黑" w:hint="eastAsia"/>
-        </w:rPr>
-      </w:pPr>
-    </w:p>
-    <w:p>
-      <w:pPr>
-        <w:spacing w:line="460" w:lineRule="exact"/>
-        <w:rPr>
-          <w:rFonts w:ascii="微软雅黑" w:hAnsi="微软雅黑" w:hint="eastAsia"/>
-        </w:rPr>
-      </w:pPr>
-    </w:p>
-    <w:p>
-      <w:pPr>
-        <w:spacing w:line="460" w:lineRule="exact"/>
-        <w:rPr>
-          <w:rFonts w:ascii="微软雅黑" w:hAnsi="微软雅黑" w:hint="eastAsia"/>
-        </w:rPr>
-      </w:pPr>
-    </w:p>
-    <w:p>
-      <w:pPr>
-        <w:spacing w:line="460" w:lineRule="exact"/>
-        <w:rPr>
-          <w:rFonts w:ascii="微软雅黑" w:hAnsi="微软雅黑" w:hint="eastAsia"/>
-        </w:rPr>
-      </w:pPr>
-    </w:p>
-    <w:p>
-      <w:pPr>
-        <w:spacing w:line="460" w:lineRule="exact"/>
-        <w:rPr>
-          <w:rFonts w:ascii="微软雅黑" w:hAnsi="微软雅黑" w:hint="eastAsia"/>
+          <w:rFonts w:ascii="微软雅黑" w:hAnsi="微软雅黑"/>
         </w:rPr>
       </w:pPr>
     </w:p>
@@ -1025,7 +818,7 @@
         <w:rPr>
           <w:rFonts w:ascii="微软雅黑" w:hAnsi="微软雅黑"/>
         </w:rPr>
-        <w:t>问题</w:t>
+        <w:t>支付</w:t>
       </w:r>
     </w:p>
     <w:p>
@@ -1038,8 +831,320 @@
         <w:spacing w:line="360" w:lineRule="auto"/>
         <w:ind w:left="0" w:firstLine="0"/>
         <w:rPr>
+          <w:rFonts w:ascii="微软雅黑" w:hAnsi="微软雅黑" w:hint="eastAsia"/>
+        </w:rPr>
+      </w:pPr>
+      <w:r>
+        <w:rPr>
+          <w:rFonts w:ascii="微软雅黑" w:hAnsi="微软雅黑" w:hint="eastAsia"/>
+        </w:rPr>
+        <w:t>错误码</w:t>
+      </w:r>
+    </w:p>
+    <w:p>
+      <w:pPr>
+        <w:spacing w:line="460" w:lineRule="exact"/>
+        <w:rPr>
+          <w:rFonts w:ascii="微软雅黑" w:hAnsi="微软雅黑"/>
+        </w:rPr>
+      </w:pPr>
+      <w:hyperlink r:id="rId19" w:history="1">
+        <w:r>
+          <w:rPr>
+            <w:rStyle w:val="a3"/>
+          </w:rPr>
+          <w:t>https://developer.huawei.com/consumer/cn/doc/HMSCore-References/client-error-code-0000001050746111</w:t>
+        </w:r>
+      </w:hyperlink>
+    </w:p>
+    <w:p>
+      <w:pPr>
+        <w:spacing w:line="460" w:lineRule="exact"/>
+        <w:rPr>
+          <w:rFonts w:ascii="微软雅黑" w:hAnsi="微软雅黑"/>
+        </w:rPr>
+      </w:pPr>
+    </w:p>
+    <w:p>
+      <w:pPr>
+        <w:pStyle w:val="2"/>
+        <w:numPr>
+          <w:ilvl w:val="1"/>
+          <w:numId w:val="2"/>
+        </w:numPr>
+        <w:spacing w:line="360" w:lineRule="auto"/>
+        <w:ind w:left="0" w:firstLine="0"/>
+        <w:rPr>
+          <w:rFonts w:ascii="微软雅黑" w:hAnsi="微软雅黑"/>
+        </w:rPr>
+      </w:pPr>
+      <w:r>
+        <w:rPr>
+          <w:rFonts w:ascii="微软雅黑" w:hAnsi="微软雅黑"/>
+        </w:rPr>
+        <w:t>开发准备</w:t>
+      </w:r>
+    </w:p>
+    <w:p>
+      <w:pPr>
+        <w:spacing w:line="460" w:lineRule="exact"/>
+        <w:rPr>
+          <w:rFonts w:ascii="微软雅黑" w:hAnsi="微软雅黑" w:hint="eastAsia"/>
+        </w:rPr>
+      </w:pPr>
+      <w:r>
+        <w:rPr>
+          <w:rFonts w:ascii="微软雅黑" w:hAnsi="微软雅黑"/>
+        </w:rPr>
+        <w:t>步骤和登录差不多</w:t>
+      </w:r>
+    </w:p>
+    <w:p>
+      <w:pPr>
+        <w:spacing w:line="460" w:lineRule="exact"/>
+        <w:rPr>
           <w:rFonts w:hint="eastAsia"/>
         </w:rPr>
+      </w:pPr>
+      <w:hyperlink r:id="rId20" w:history="1">
+        <w:r>
+          <w:rPr>
+            <w:rStyle w:val="a3"/>
+          </w:rPr>
+          <w:t>https://developer.huawei.com/consumer/cn/doc/HMSCore-Guides/config-agc-0000001050033072</w:t>
+        </w:r>
+      </w:hyperlink>
+    </w:p>
+    <w:p>
+      <w:pPr>
+        <w:spacing w:line="460" w:lineRule="exact"/>
+        <w:rPr>
+          <w:rFonts w:hint="eastAsia"/>
+        </w:rPr>
+      </w:pPr>
+      <w:r>
+        <w:rPr>
+          <w:rFonts w:hint="eastAsia"/>
+        </w:rPr>
+        <w:t>这里记录一下区别</w:t>
+      </w:r>
+    </w:p>
+    <w:p>
+      <w:pPr>
+        <w:spacing w:line="460" w:lineRule="exact"/>
+        <w:rPr>
+          <w:rFonts w:hint="eastAsia"/>
+        </w:rPr>
+      </w:pPr>
+    </w:p>
+    <w:p>
+      <w:pPr>
+        <w:pStyle w:val="3"/>
+        <w:numPr>
+          <w:ilvl w:val="2"/>
+          <w:numId w:val="2"/>
+        </w:numPr>
+        <w:spacing w:line="360" w:lineRule="auto"/>
+      </w:pPr>
+      <w:r>
+        <w:rPr>
+          <w:rFonts w:hint="eastAsia"/>
+        </w:rPr>
+        <w:t>开通商户服务</w:t>
+      </w:r>
+      <w:bookmarkStart w:id="0" w:name="_GoBack"/>
+      <w:bookmarkEnd w:id="0"/>
+    </w:p>
+    <w:p>
+      <w:pPr>
+        <w:spacing w:line="460" w:lineRule="exact"/>
+        <w:rPr>
+          <w:rFonts w:ascii="微软雅黑" w:hAnsi="微软雅黑"/>
+        </w:rPr>
+      </w:pPr>
+    </w:p>
+    <w:p>
+      <w:pPr>
+        <w:spacing w:line="460" w:lineRule="exact"/>
+        <w:rPr>
+          <w:rFonts w:ascii="微软雅黑" w:hAnsi="微软雅黑"/>
+        </w:rPr>
+      </w:pPr>
+    </w:p>
+    <w:p>
+      <w:pPr>
+        <w:spacing w:line="460" w:lineRule="exact"/>
+        <w:rPr>
+          <w:rFonts w:ascii="微软雅黑" w:hAnsi="微软雅黑"/>
+        </w:rPr>
+      </w:pPr>
+    </w:p>
+    <w:p>
+      <w:pPr>
+        <w:spacing w:line="460" w:lineRule="exact"/>
+        <w:rPr>
+          <w:rFonts w:ascii="微软雅黑" w:hAnsi="微软雅黑"/>
+        </w:rPr>
+      </w:pPr>
+    </w:p>
+    <w:p>
+      <w:pPr>
+        <w:spacing w:line="460" w:lineRule="exact"/>
+        <w:rPr>
+          <w:rFonts w:ascii="微软雅黑" w:hAnsi="微软雅黑"/>
+        </w:rPr>
+      </w:pPr>
+    </w:p>
+    <w:p>
+      <w:pPr>
+        <w:spacing w:line="460" w:lineRule="exact"/>
+        <w:rPr>
+          <w:rFonts w:ascii="微软雅黑" w:hAnsi="微软雅黑"/>
+        </w:rPr>
+      </w:pPr>
+    </w:p>
+    <w:p>
+      <w:pPr>
+        <w:spacing w:line="460" w:lineRule="exact"/>
+        <w:rPr>
+          <w:rFonts w:ascii="微软雅黑" w:hAnsi="微软雅黑"/>
+        </w:rPr>
+      </w:pPr>
+    </w:p>
+    <w:p>
+      <w:pPr>
+        <w:spacing w:line="460" w:lineRule="exact"/>
+        <w:rPr>
+          <w:rFonts w:ascii="微软雅黑" w:hAnsi="微软雅黑"/>
+        </w:rPr>
+      </w:pPr>
+    </w:p>
+    <w:p>
+      <w:pPr>
+        <w:spacing w:line="460" w:lineRule="exact"/>
+        <w:rPr>
+          <w:rFonts w:ascii="微软雅黑" w:hAnsi="微软雅黑"/>
+        </w:rPr>
+      </w:pPr>
+    </w:p>
+    <w:p>
+      <w:pPr>
+        <w:spacing w:line="460" w:lineRule="exact"/>
+        <w:rPr>
+          <w:rFonts w:ascii="微软雅黑" w:hAnsi="微软雅黑"/>
+        </w:rPr>
+      </w:pPr>
+    </w:p>
+    <w:p>
+      <w:pPr>
+        <w:spacing w:line="460" w:lineRule="exact"/>
+        <w:rPr>
+          <w:rFonts w:ascii="微软雅黑" w:hAnsi="微软雅黑"/>
+        </w:rPr>
+      </w:pPr>
+    </w:p>
+    <w:p>
+      <w:pPr>
+        <w:spacing w:line="460" w:lineRule="exact"/>
+        <w:rPr>
+          <w:rFonts w:ascii="微软雅黑" w:hAnsi="微软雅黑"/>
+        </w:rPr>
+      </w:pPr>
+    </w:p>
+    <w:p>
+      <w:pPr>
+        <w:spacing w:line="460" w:lineRule="exact"/>
+        <w:rPr>
+          <w:rFonts w:ascii="微软雅黑" w:hAnsi="微软雅黑"/>
+        </w:rPr>
+      </w:pPr>
+    </w:p>
+    <w:p>
+      <w:pPr>
+        <w:spacing w:line="460" w:lineRule="exact"/>
+        <w:rPr>
+          <w:rFonts w:ascii="微软雅黑" w:hAnsi="微软雅黑"/>
+        </w:rPr>
+      </w:pPr>
+    </w:p>
+    <w:p>
+      <w:pPr>
+        <w:spacing w:line="460" w:lineRule="exact"/>
+        <w:rPr>
+          <w:rFonts w:ascii="微软雅黑" w:hAnsi="微软雅黑"/>
+        </w:rPr>
+      </w:pPr>
+    </w:p>
+    <w:p>
+      <w:pPr>
+        <w:spacing w:line="460" w:lineRule="exact"/>
+        <w:rPr>
+          <w:rFonts w:ascii="微软雅黑" w:hAnsi="微软雅黑"/>
+        </w:rPr>
+      </w:pPr>
+    </w:p>
+    <w:p>
+      <w:pPr>
+        <w:spacing w:line="460" w:lineRule="exact"/>
+        <w:rPr>
+          <w:rFonts w:ascii="微软雅黑" w:hAnsi="微软雅黑"/>
+        </w:rPr>
+      </w:pPr>
+    </w:p>
+    <w:p>
+      <w:pPr>
+        <w:spacing w:line="460" w:lineRule="exact"/>
+        <w:rPr>
+          <w:rFonts w:ascii="微软雅黑" w:hAnsi="微软雅黑"/>
+        </w:rPr>
+      </w:pPr>
+    </w:p>
+    <w:p>
+      <w:pPr>
+        <w:spacing w:line="460" w:lineRule="exact"/>
+        <w:rPr>
+          <w:rFonts w:ascii="微软雅黑" w:hAnsi="微软雅黑"/>
+        </w:rPr>
+      </w:pPr>
+    </w:p>
+    <w:p>
+      <w:pPr>
+        <w:spacing w:line="460" w:lineRule="exact"/>
+        <w:rPr>
+          <w:rFonts w:ascii="微软雅黑" w:hAnsi="微软雅黑"/>
+        </w:rPr>
+      </w:pPr>
+    </w:p>
+    <w:p>
+      <w:pPr>
+        <w:pStyle w:val="1"/>
+        <w:numPr>
+          <w:ilvl w:val="0"/>
+          <w:numId w:val="2"/>
+        </w:numPr>
+        <w:spacing w:line="360" w:lineRule="auto"/>
+        <w:ind w:leftChars="-1" w:left="-1" w:hanging="1"/>
+        <w:rPr>
+          <w:rFonts w:ascii="微软雅黑" w:hAnsi="微软雅黑"/>
+        </w:rPr>
+      </w:pPr>
+      <w:r>
+        <w:rPr>
+          <w:rFonts w:ascii="微软雅黑" w:hAnsi="微软雅黑"/>
+        </w:rPr>
+        <w:lastRenderedPageBreak/>
+        <w:t>问题</w:t>
+      </w:r>
+    </w:p>
+    <w:p>
+      <w:pPr>
+        <w:pStyle w:val="2"/>
+        <w:numPr>
+          <w:ilvl w:val="1"/>
+          <w:numId w:val="2"/>
+        </w:numPr>
+        <w:spacing w:line="360" w:lineRule="auto"/>
+        <w:ind w:left="0" w:firstLine="0"/>
       </w:pPr>
       <w:r>
         <w:t>编译报错</w:t>
@@ -1055,11 +1160,6 @@
       </w:r>
     </w:p>
     <w:p>
-      <w:pPr>
-        <w:rPr>
-          <w:rFonts w:hint="eastAsia"/>
-        </w:rPr>
-      </w:pPr>
       <w:r>
         <w:rPr>
           <w:rFonts w:hint="eastAsia"/>
@@ -1095,11 +1195,6 @@
       </w:r>
     </w:p>
     <w:p>
-      <w:pPr>
-        <w:rPr>
-          <w:rFonts w:hint="eastAsia"/>
-        </w:rPr>
-      </w:pPr>
       <w:r>
         <w:rPr>
           <w:rFonts w:hint="eastAsia"/>
@@ -1108,7 +1203,7 @@
       </w:r>
     </w:p>
     <w:p>
-      <w:hyperlink r:id="rId18" w:history="1">
+      <w:hyperlink r:id="rId21" w:history="1">
         <w:r>
           <w:rPr>
             <w:rStyle w:val="a3"/>
@@ -1121,7 +1216,7 @@
       <w:pPr>
         <w:spacing w:line="460" w:lineRule="exact"/>
         <w:rPr>
-          <w:rFonts w:ascii="微软雅黑" w:hAnsi="微软雅黑" w:hint="eastAsia"/>
+          <w:rFonts w:ascii="微软雅黑" w:hAnsi="微软雅黑"/>
         </w:rPr>
       </w:pPr>
     </w:p>
@@ -1134,9 +1229,6 @@
         </w:numPr>
         <w:spacing w:line="360" w:lineRule="auto"/>
         <w:ind w:left="0" w:firstLine="0"/>
-        <w:rPr>
-          <w:rFonts w:hint="eastAsia"/>
-        </w:rPr>
       </w:pPr>
       <w:r>
         <w:rPr>
@@ -1165,7 +1257,7 @@
       <w:pPr>
         <w:spacing w:line="460" w:lineRule="exact"/>
         <w:rPr>
-          <w:rFonts w:ascii="微软雅黑" w:hAnsi="微软雅黑" w:hint="eastAsia"/>
+          <w:rFonts w:ascii="微软雅黑" w:hAnsi="微软雅黑"/>
         </w:rPr>
       </w:pPr>
     </w:p>
@@ -1178,15 +1270,11 @@
         </w:numPr>
         <w:spacing w:line="360" w:lineRule="auto"/>
         <w:ind w:left="0" w:firstLine="0"/>
+      </w:pPr>
+      <w:r>
         <w:rPr>
           <w:rFonts w:hint="eastAsia"/>
         </w:rPr>
-      </w:pPr>
-      <w:r>
-        <w:rPr>
-          <w:rFonts w:hint="eastAsia"/>
-        </w:rPr>
-        <w:lastRenderedPageBreak/>
         <w:t>测试返回</w:t>
       </w:r>
       <w:r>
@@ -1197,11 +1285,6 @@
       </w:r>
     </w:p>
     <w:p>
-      <w:pPr>
-        <w:rPr>
-          <w:rFonts w:hint="eastAsia"/>
-        </w:rPr>
-      </w:pPr>
       <w:r>
         <w:t>原因是华为后台的</w:t>
       </w:r>
@@ -1215,13 +1298,14 @@
     <w:p>
       <w:pPr>
         <w:rPr>
-          <w:rFonts w:ascii="微软雅黑" w:hAnsi="微软雅黑" w:hint="eastAsia"/>
+          <w:rFonts w:ascii="微软雅黑" w:hAnsi="微软雅黑"/>
         </w:rPr>
       </w:pPr>
       <w:r>
         <w:rPr>
           <w:noProof/>
         </w:rPr>
+        <w:lastRenderedPageBreak/>
         <w:drawing>
           <wp:inline distT="0" distB="0" distL="0" distR="0" wp14:anchorId="698F4574" wp14:editId="7CA7163E">
             <wp:extent cx="5274310" cy="2811134"/>
@@ -1238,7 +1322,7 @@
                     <pic:cNvPicPr/>
                   </pic:nvPicPr>
                   <pic:blipFill>
-                    <a:blip r:embed="rId19"/>
+                    <a:blip r:embed="rId22"/>
                     <a:stretch>
                       <a:fillRect/>
                     </a:stretch>
@@ -1263,63 +1347,23 @@
       <w:pPr>
         <w:spacing w:line="460" w:lineRule="exact"/>
         <w:rPr>
-          <w:rFonts w:ascii="微软雅黑" w:hAnsi="微软雅黑" w:hint="eastAsia"/>
+          <w:rFonts w:ascii="微软雅黑" w:hAnsi="微软雅黑"/>
         </w:rPr>
       </w:pPr>
     </w:p>
     <w:p>
       <w:pPr>
-        <w:pStyle w:val="2"/>
-        <w:numPr>
-          <w:ilvl w:val="1"/>
-          <w:numId w:val="2"/>
-        </w:numPr>
-        <w:spacing w:line="360" w:lineRule="auto"/>
-        <w:ind w:left="0" w:firstLine="0"/>
-        <w:rPr>
-          <w:rFonts w:hint="eastAsia"/>
-        </w:rPr>
-      </w:pPr>
-      <w:bookmarkStart w:id="0" w:name="_GoBack"/>
-      <w:r>
-        <w:rPr>
-          <w:rFonts w:hint="eastAsia"/>
-        </w:rPr>
-        <w:t>错误码</w:t>
-      </w:r>
-    </w:p>
-    <w:bookmarkEnd w:id="0"/>
-    <w:p>
-      <w:pPr>
         <w:spacing w:line="460" w:lineRule="exact"/>
         <w:rPr>
-          <w:rFonts w:ascii="微软雅黑" w:hAnsi="微软雅黑" w:hint="eastAsia"/>
-        </w:rPr>
-      </w:pPr>
-      <w:r>
-        <w:fldChar w:fldCharType="begin"/>
-      </w:r>
-      <w:r>
-        <w:instrText xml:space="preserve"> HYPERLINK "https://developer.huawei.com/consumer/cn/doc/HMSCore-References/error-code-0000001050255690" </w:instrText>
-      </w:r>
-      <w:r>
-        <w:fldChar w:fldCharType="separate"/>
-      </w:r>
-      <w:r>
-        <w:rPr>
-          <w:rStyle w:val="a3"/>
-        </w:rPr>
-        <w:t>https://developer.huawei.com/consumer/cn/doc/HMSCore-References/error-code-0000001050255690</w:t>
-      </w:r>
-      <w:r>
-        <w:fldChar w:fldCharType="end"/>
-      </w:r>
+          <w:rFonts w:ascii="微软雅黑" w:hAnsi="微软雅黑"/>
+        </w:rPr>
+      </w:pPr>
     </w:p>
     <w:p>
       <w:pPr>
         <w:spacing w:line="460" w:lineRule="exact"/>
         <w:rPr>
-          <w:rFonts w:ascii="微软雅黑" w:hAnsi="微软雅黑" w:hint="eastAsia"/>
+          <w:rFonts w:ascii="微软雅黑" w:hAnsi="微软雅黑"/>
         </w:rPr>
       </w:pPr>
     </w:p>
@@ -1327,7 +1371,7 @@
       <w:pPr>
         <w:spacing w:line="460" w:lineRule="exact"/>
         <w:rPr>
-          <w:rFonts w:ascii="微软雅黑" w:hAnsi="微软雅黑" w:hint="eastAsia"/>
+          <w:rFonts w:ascii="微软雅黑" w:hAnsi="微软雅黑"/>
         </w:rPr>
       </w:pPr>
     </w:p>
@@ -1335,7 +1379,7 @@
       <w:pPr>
         <w:spacing w:line="460" w:lineRule="exact"/>
         <w:rPr>
-          <w:rFonts w:ascii="微软雅黑" w:hAnsi="微软雅黑" w:hint="eastAsia"/>
+          <w:rFonts w:ascii="微软雅黑" w:hAnsi="微软雅黑"/>
         </w:rPr>
       </w:pPr>
     </w:p>
@@ -1343,7 +1387,7 @@
       <w:pPr>
         <w:spacing w:line="460" w:lineRule="exact"/>
         <w:rPr>
-          <w:rFonts w:ascii="微软雅黑" w:hAnsi="微软雅黑" w:hint="eastAsia"/>
+          <w:rFonts w:ascii="微软雅黑" w:hAnsi="微软雅黑"/>
         </w:rPr>
       </w:pPr>
     </w:p>
@@ -1351,7 +1395,7 @@
       <w:pPr>
         <w:spacing w:line="460" w:lineRule="exact"/>
         <w:rPr>
-          <w:rFonts w:ascii="微软雅黑" w:hAnsi="微软雅黑" w:hint="eastAsia"/>
+          <w:rFonts w:ascii="微软雅黑" w:hAnsi="微软雅黑"/>
         </w:rPr>
       </w:pPr>
     </w:p>
@@ -1359,7 +1403,7 @@
       <w:pPr>
         <w:spacing w:line="460" w:lineRule="exact"/>
         <w:rPr>
-          <w:rFonts w:ascii="微软雅黑" w:hAnsi="微软雅黑" w:hint="eastAsia"/>
+          <w:rFonts w:ascii="微软雅黑" w:hAnsi="微软雅黑"/>
         </w:rPr>
       </w:pPr>
     </w:p>
@@ -1367,7 +1411,7 @@
       <w:pPr>
         <w:spacing w:line="460" w:lineRule="exact"/>
         <w:rPr>
-          <w:rFonts w:ascii="微软雅黑" w:hAnsi="微软雅黑" w:hint="eastAsia"/>
+          <w:rFonts w:ascii="微软雅黑" w:hAnsi="微软雅黑"/>
         </w:rPr>
       </w:pPr>
     </w:p>
@@ -1375,7 +1419,7 @@
       <w:pPr>
         <w:spacing w:line="460" w:lineRule="exact"/>
         <w:rPr>
-          <w:rFonts w:ascii="微软雅黑" w:hAnsi="微软雅黑" w:hint="eastAsia"/>
+          <w:rFonts w:ascii="微软雅黑" w:hAnsi="微软雅黑"/>
         </w:rPr>
       </w:pPr>
     </w:p>
@@ -1383,7 +1427,7 @@
       <w:pPr>
         <w:spacing w:line="460" w:lineRule="exact"/>
         <w:rPr>
-          <w:rFonts w:ascii="微软雅黑" w:hAnsi="微软雅黑" w:hint="eastAsia"/>
+          <w:rFonts w:ascii="微软雅黑" w:hAnsi="微软雅黑"/>
         </w:rPr>
       </w:pPr>
     </w:p>
@@ -1391,7 +1435,7 @@
       <w:pPr>
         <w:spacing w:line="460" w:lineRule="exact"/>
         <w:rPr>
-          <w:rFonts w:ascii="微软雅黑" w:hAnsi="微软雅黑" w:hint="eastAsia"/>
+          <w:rFonts w:ascii="微软雅黑" w:hAnsi="微软雅黑"/>
         </w:rPr>
       </w:pPr>
     </w:p>
@@ -1399,15 +1443,7 @@
       <w:pPr>
         <w:spacing w:line="460" w:lineRule="exact"/>
         <w:rPr>
-          <w:rFonts w:ascii="微软雅黑" w:hAnsi="微软雅黑" w:hint="eastAsia"/>
-        </w:rPr>
-      </w:pPr>
-    </w:p>
-    <w:p>
-      <w:pPr>
-        <w:spacing w:line="460" w:lineRule="exact"/>
-        <w:rPr>
-          <w:rFonts w:ascii="微软雅黑" w:hAnsi="微软雅黑" w:hint="eastAsia"/>
+          <w:rFonts w:ascii="微软雅黑" w:hAnsi="微软雅黑"/>
         </w:rPr>
       </w:pPr>
     </w:p>
@@ -13637,7 +13673,7 @@
 </file>
 
 <file path=customXml/itemProps1.xml><?xml version="1.0" encoding="utf-8"?>
-<ds:datastoreItem xmlns:ds="http://schemas.openxmlformats.org/officeDocument/2006/customXml" ds:itemID="{9607CFDB-E7C4-4BC4-B0A5-02FBB04F65FF}">
+<ds:datastoreItem xmlns:ds="http://schemas.openxmlformats.org/officeDocument/2006/customXml" ds:itemID="{8ABA4109-C6B8-4A52-ACC7-B6DCFB6FF173}">
   <ds:schemaRefs>
     <ds:schemaRef ds:uri="http://schemas.openxmlformats.org/officeDocument/2006/bibliography"/>
   </ds:schemaRefs>

--- a/docs/华为接入记录.docx
+++ b/docs/华为接入记录.docx
@@ -158,7 +158,7 @@
       <w:pPr>
         <w:spacing w:line="460" w:lineRule="exact"/>
         <w:rPr>
-          <w:rFonts w:ascii="微软雅黑" w:hAnsi="微软雅黑"/>
+          <w:rStyle w:val="a3"/>
         </w:rPr>
       </w:pPr>
       <w:hyperlink r:id="rId11" w:history="1">
@@ -169,6 +169,39 @@
           <w:t>https://developer.huawei.com/consumer/cn/doc/HMSCore-Guides/dev-guide-account-0000001050048888</w:t>
         </w:r>
       </w:hyperlink>
+    </w:p>
+    <w:p>
+      <w:pPr>
+        <w:spacing w:line="460" w:lineRule="exact"/>
+        <w:rPr>
+          <w:rStyle w:val="a3"/>
+        </w:rPr>
+      </w:pPr>
+    </w:p>
+    <w:p>
+      <w:pPr>
+        <w:spacing w:line="460" w:lineRule="exact"/>
+        <w:rPr>
+          <w:rFonts w:ascii="微软雅黑" w:hAnsi="微软雅黑"/>
+        </w:rPr>
+      </w:pPr>
+      <w:hyperlink r:id="rId12" w:history="1">
+        <w:r>
+          <w:rPr>
+            <w:rStyle w:val="a3"/>
+            <w:rFonts w:ascii="微软雅黑" w:hAnsi="微软雅黑"/>
+          </w:rPr>
+          <w:t>https://developer.huawei.com/consumer/cn/doc/development/HMSCore-Guides/dev-process-0000001050443773</w:t>
+        </w:r>
+      </w:hyperlink>
+    </w:p>
+    <w:p>
+      <w:pPr>
+        <w:spacing w:line="460" w:lineRule="exact"/>
+        <w:rPr>
+          <w:rFonts w:ascii="微软雅黑" w:hAnsi="微软雅黑"/>
+        </w:rPr>
+      </w:pPr>
     </w:p>
     <w:p>
       <w:pPr>
@@ -197,7 +230,7 @@
                     <pic:cNvPicPr/>
                   </pic:nvPicPr>
                   <pic:blipFill>
-                    <a:blip r:embed="rId12"/>
+                    <a:blip r:embed="rId13"/>
                     <a:stretch>
                       <a:fillRect/>
                     </a:stretch>
@@ -292,7 +325,7 @@
                     <pic:cNvPicPr/>
                   </pic:nvPicPr>
                   <pic:blipFill>
-                    <a:blip r:embed="rId13"/>
+                    <a:blip r:embed="rId14"/>
                     <a:stretch>
                       <a:fillRect/>
                     </a:stretch>
@@ -402,7 +435,7 @@
           <w:rFonts w:ascii="微软雅黑" w:hAnsi="微软雅黑"/>
         </w:rPr>
       </w:pPr>
-      <w:hyperlink r:id="rId14" w:history="1">
+      <w:hyperlink r:id="rId15" w:history="1">
         <w:r>
           <w:rPr>
             <w:rStyle w:val="a3"/>
@@ -445,7 +478,7 @@
           <w:rFonts w:ascii="微软雅黑" w:hAnsi="微软雅黑"/>
         </w:rPr>
       </w:pPr>
-      <w:hyperlink r:id="rId15" w:history="1">
+      <w:hyperlink r:id="rId16" w:history="1">
         <w:r>
           <w:rPr>
             <w:rStyle w:val="a3"/>
@@ -522,7 +555,7 @@
                     <pic:cNvPicPr/>
                   </pic:nvPicPr>
                   <pic:blipFill>
-                    <a:blip r:embed="rId16"/>
+                    <a:blip r:embed="rId17"/>
                     <a:stretch>
                       <a:fillRect/>
                     </a:stretch>
@@ -588,7 +621,7 @@
                     <pic:cNvPicPr/>
                   </pic:nvPicPr>
                   <pic:blipFill>
-                    <a:blip r:embed="rId17"/>
+                    <a:blip r:embed="rId18"/>
                     <a:stretch>
                       <a:fillRect/>
                     </a:stretch>
@@ -736,7 +769,7 @@
       <w:pPr>
         <w:spacing w:line="460" w:lineRule="exact"/>
         <w:rPr>
-          <w:rFonts w:ascii="微软雅黑" w:hAnsi="微软雅黑" w:hint="eastAsia"/>
+          <w:rFonts w:ascii="微软雅黑" w:hAnsi="微软雅黑"/>
         </w:rPr>
       </w:pPr>
       <w:r>
@@ -784,7 +817,7 @@
           <w:rFonts w:ascii="微软雅黑" w:hAnsi="微软雅黑"/>
         </w:rPr>
       </w:pPr>
-      <w:hyperlink r:id="rId18" w:history="1">
+      <w:hyperlink r:id="rId19" w:history="1">
         <w:r>
           <w:rPr>
             <w:rStyle w:val="a3"/>
@@ -811,7 +844,7 @@
         <w:spacing w:line="360" w:lineRule="auto"/>
         <w:ind w:leftChars="-1" w:left="-1" w:hanging="1"/>
         <w:rPr>
-          <w:rFonts w:ascii="微软雅黑" w:hAnsi="微软雅黑" w:hint="eastAsia"/>
+          <w:rFonts w:ascii="微软雅黑" w:hAnsi="微软雅黑"/>
         </w:rPr>
       </w:pPr>
       <w:r>
@@ -830,8 +863,98 @@
         </w:numPr>
         <w:spacing w:line="360" w:lineRule="auto"/>
         <w:ind w:left="0" w:firstLine="0"/>
-        <w:rPr>
-          <w:rFonts w:ascii="微软雅黑" w:hAnsi="微软雅黑" w:hint="eastAsia"/>
+      </w:pPr>
+      <w:r>
+        <w:rPr>
+          <w:rFonts w:hint="eastAsia"/>
+        </w:rPr>
+        <w:t>文档</w:t>
+      </w:r>
+    </w:p>
+    <w:p>
+      <w:pPr>
+        <w:rPr>
+          <w:rFonts w:hint="eastAsia"/>
+        </w:rPr>
+      </w:pPr>
+      <w:hyperlink r:id="rId20" w:history="1">
+        <w:r>
+          <w:rPr>
+            <w:rStyle w:val="a3"/>
+          </w:rPr>
+          <w:t>https://developer.huawei.com/consumer/cn/doc/development/HMSCore-Guides/dev-process-0000001050033070</w:t>
+        </w:r>
+      </w:hyperlink>
+    </w:p>
+    <w:p>
+      <w:pPr>
+        <w:rPr>
+          <w:rFonts w:hint="eastAsia"/>
+        </w:rPr>
+      </w:pPr>
+    </w:p>
+    <w:p>
+      <w:pPr>
+        <w:pStyle w:val="2"/>
+        <w:numPr>
+          <w:ilvl w:val="1"/>
+          <w:numId w:val="2"/>
+        </w:numPr>
+        <w:spacing w:line="360" w:lineRule="auto"/>
+        <w:ind w:left="0" w:firstLine="0"/>
+        <w:rPr>
+          <w:rFonts w:hint="eastAsia"/>
+        </w:rPr>
+      </w:pPr>
+      <w:r>
+        <w:rPr>
+          <w:rFonts w:hint="eastAsia"/>
+        </w:rPr>
+        <w:t>demo</w:t>
+      </w:r>
+      <w:r>
+        <w:rPr>
+          <w:rFonts w:hint="eastAsia"/>
+        </w:rPr>
+        <w:t>代码</w:t>
+      </w:r>
+      <w:bookmarkStart w:id="0" w:name="_GoBack"/>
+      <w:bookmarkEnd w:id="0"/>
+    </w:p>
+    <w:p>
+      <w:pPr>
+        <w:rPr>
+          <w:rFonts w:hint="eastAsia"/>
+        </w:rPr>
+      </w:pPr>
+      <w:hyperlink r:id="rId21" w:history="1">
+        <w:r>
+          <w:rPr>
+            <w:rStyle w:val="a3"/>
+          </w:rPr>
+          <w:t>https://github.com/HMS-Core/hms-iap-clientdemo-android-studio/tree/java_for_cn?tab=readme-ov-file</w:t>
+        </w:r>
+      </w:hyperlink>
+    </w:p>
+    <w:p>
+      <w:pPr>
+        <w:rPr>
+          <w:rFonts w:hint="eastAsia"/>
+        </w:rPr>
+      </w:pPr>
+    </w:p>
+    <w:p/>
+    <w:p>
+      <w:pPr>
+        <w:pStyle w:val="2"/>
+        <w:numPr>
+          <w:ilvl w:val="1"/>
+          <w:numId w:val="2"/>
+        </w:numPr>
+        <w:spacing w:line="360" w:lineRule="auto"/>
+        <w:ind w:left="0" w:firstLine="0"/>
+        <w:rPr>
+          <w:rFonts w:ascii="微软雅黑" w:hAnsi="微软雅黑"/>
         </w:rPr>
       </w:pPr>
       <w:r>
@@ -845,10 +968,10 @@
       <w:pPr>
         <w:spacing w:line="460" w:lineRule="exact"/>
         <w:rPr>
-          <w:rFonts w:ascii="微软雅黑" w:hAnsi="微软雅黑"/>
-        </w:rPr>
-      </w:pPr>
-      <w:hyperlink r:id="rId19" w:history="1">
+          <w:rStyle w:val="a3"/>
+        </w:rPr>
+      </w:pPr>
+      <w:hyperlink r:id="rId22" w:history="1">
         <w:r>
           <w:rPr>
             <w:rStyle w:val="a3"/>
@@ -861,6 +984,22 @@
       <w:pPr>
         <w:spacing w:line="460" w:lineRule="exact"/>
         <w:rPr>
+          <w:rStyle w:val="a3"/>
+        </w:rPr>
+      </w:pPr>
+    </w:p>
+    <w:p>
+      <w:pPr>
+        <w:spacing w:line="460" w:lineRule="exact"/>
+        <w:rPr>
+          <w:rFonts w:ascii="微软雅黑" w:hAnsi="微软雅黑"/>
+        </w:rPr>
+      </w:pPr>
+    </w:p>
+    <w:p>
+      <w:pPr>
+        <w:spacing w:line="460" w:lineRule="exact"/>
+        <w:rPr>
           <w:rFonts w:ascii="微软雅黑" w:hAnsi="微软雅黑"/>
         </w:rPr>
       </w:pPr>
@@ -889,7 +1028,7 @@
       <w:pPr>
         <w:spacing w:line="460" w:lineRule="exact"/>
         <w:rPr>
-          <w:rFonts w:ascii="微软雅黑" w:hAnsi="微软雅黑" w:hint="eastAsia"/>
+          <w:rFonts w:ascii="微软雅黑" w:hAnsi="微软雅黑"/>
         </w:rPr>
       </w:pPr>
       <w:r>
@@ -902,11 +1041,8 @@
     <w:p>
       <w:pPr>
         <w:spacing w:line="460" w:lineRule="exact"/>
-        <w:rPr>
-          <w:rFonts w:hint="eastAsia"/>
-        </w:rPr>
-      </w:pPr>
-      <w:hyperlink r:id="rId20" w:history="1">
+      </w:pPr>
+      <w:hyperlink r:id="rId23" w:history="1">
         <w:r>
           <w:rPr>
             <w:rStyle w:val="a3"/>
@@ -918,9 +1054,6 @@
     <w:p>
       <w:pPr>
         <w:spacing w:line="460" w:lineRule="exact"/>
-        <w:rPr>
-          <w:rFonts w:hint="eastAsia"/>
-        </w:rPr>
       </w:pPr>
       <w:r>
         <w:rPr>
@@ -932,9 +1065,6 @@
     <w:p>
       <w:pPr>
         <w:spacing w:line="460" w:lineRule="exact"/>
-        <w:rPr>
-          <w:rFonts w:hint="eastAsia"/>
-        </w:rPr>
       </w:pPr>
     </w:p>
     <w:p>
@@ -952,8 +1082,6 @@
         </w:rPr>
         <w:t>开通商户服务</w:t>
       </w:r>
-      <w:bookmarkStart w:id="0" w:name="_GoBack"/>
-      <w:bookmarkEnd w:id="0"/>
     </w:p>
     <w:p>
       <w:pPr>
@@ -1132,7 +1260,6 @@
         <w:rPr>
           <w:rFonts w:ascii="微软雅黑" w:hAnsi="微软雅黑"/>
         </w:rPr>
-        <w:lastRenderedPageBreak/>
         <w:t>问题</w:t>
       </w:r>
     </w:p>
@@ -1203,7 +1330,7 @@
       </w:r>
     </w:p>
     <w:p>
-      <w:hyperlink r:id="rId21" w:history="1">
+      <w:hyperlink r:id="rId24" w:history="1">
         <w:r>
           <w:rPr>
             <w:rStyle w:val="a3"/>
@@ -1275,6 +1402,7 @@
         <w:rPr>
           <w:rFonts w:hint="eastAsia"/>
         </w:rPr>
+        <w:lastRenderedPageBreak/>
         <w:t>测试返回</w:t>
       </w:r>
       <w:r>
@@ -1305,7 +1433,6 @@
         <w:rPr>
           <w:noProof/>
         </w:rPr>
-        <w:lastRenderedPageBreak/>
         <w:drawing>
           <wp:inline distT="0" distB="0" distL="0" distR="0" wp14:anchorId="698F4574" wp14:editId="7CA7163E">
             <wp:extent cx="5274310" cy="2811134"/>
@@ -1322,7 +1449,7 @@
                     <pic:cNvPicPr/>
                   </pic:nvPicPr>
                   <pic:blipFill>
-                    <a:blip r:embed="rId22"/>
+                    <a:blip r:embed="rId25"/>
                     <a:stretch>
                       <a:fillRect/>
                     </a:stretch>
@@ -1474,6 +1601,7 @@
         <w:rPr>
           <w:rFonts w:ascii="微软雅黑" w:hAnsi="微软雅黑" w:hint="eastAsia"/>
         </w:rPr>
+        <w:lastRenderedPageBreak/>
         <w:t>式样</w:t>
       </w:r>
     </w:p>
@@ -13673,7 +13801,7 @@
 </file>
 
 <file path=customXml/itemProps1.xml><?xml version="1.0" encoding="utf-8"?>
-<ds:datastoreItem xmlns:ds="http://schemas.openxmlformats.org/officeDocument/2006/customXml" ds:itemID="{8ABA4109-C6B8-4A52-ACC7-B6DCFB6FF173}">
+<ds:datastoreItem xmlns:ds="http://schemas.openxmlformats.org/officeDocument/2006/customXml" ds:itemID="{592F981A-D1FA-4ABB-847D-39DAB9A910AC}">
   <ds:schemaRefs>
     <ds:schemaRef ds:uri="http://schemas.openxmlformats.org/officeDocument/2006/bibliography"/>
   </ds:schemaRefs>
